--- a/Question Classification docs.docx
+++ b/Question Classification docs.docx
@@ -1248,24 +1248,97 @@
           <w:sz w:val="28"/>
           <w:szCs w:val="28"/>
         </w:rPr>
-        <w:t>bài báo [2] nói tới , việc tiếp cận phân lớp câu hỏi có thể phân biệt qua ba nhóm chính : dựa trên những nguyên tắc (rule-based) , mô hình hóa ngôn ngữ (language modeling) và dựa trên máy học ( machine learning based)</w:t>
-      </w:r>
-    </w:p>
-    <w:p>
-      <w:pPr>
-        <w:spacing w:line="360" w:lineRule="auto"/>
+        <w:t xml:space="preserve">bài báo </w:t>
+      </w:r>
+      <w:r>
         <w:rPr>
           <w:rFonts w:ascii="Times New Roman" w:hAnsi="Times New Roman" w:cs="Times New Roman"/>
           <w:sz w:val="28"/>
           <w:szCs w:val="28"/>
         </w:rPr>
-      </w:pPr>
+        <w:t>“</w:t>
+      </w:r>
+      <w:r>
+        <w:rPr>
+          <w:rFonts w:ascii="Times New Roman" w:hAnsi="Times New Roman" w:cs="Times New Roman"/>
+          <w:sz w:val="26"/>
+          <w:szCs w:val="26"/>
+          <w:lang w:val="vi-VN"/>
+        </w:rPr>
+        <w:t>Effectiveness of Combined features for machine learning based question classification</w:t>
+      </w:r>
+      <w:r>
+        <w:rPr>
+          <w:rFonts w:ascii="Times New Roman" w:hAnsi="Times New Roman" w:cs="Times New Roman"/>
+          <w:sz w:val="26"/>
+          <w:szCs w:val="26"/>
+        </w:rPr>
+        <w:t>”</w:t>
+      </w:r>
       <w:r>
         <w:rPr>
           <w:rFonts w:ascii="Times New Roman" w:hAnsi="Times New Roman" w:cs="Times New Roman"/>
           <w:sz w:val="28"/>
           <w:szCs w:val="28"/>
         </w:rPr>
+        <w:t xml:space="preserve"> </w:t>
+      </w:r>
+      <w:r>
+        <w:rPr>
+          <w:rFonts w:ascii="Times New Roman" w:hAnsi="Times New Roman" w:cs="Times New Roman"/>
+          <w:sz w:val="28"/>
+          <w:szCs w:val="28"/>
+        </w:rPr>
+        <w:t xml:space="preserve">[2] </w:t>
+      </w:r>
+      <w:r>
+        <w:rPr>
+          <w:rFonts w:ascii="Times New Roman" w:hAnsi="Times New Roman" w:cs="Times New Roman"/>
+          <w:sz w:val="28"/>
+          <w:szCs w:val="28"/>
+        </w:rPr>
+        <w:t>đề</w:t>
+      </w:r>
+      <w:r>
+        <w:rPr>
+          <w:rFonts w:ascii="Times New Roman" w:hAnsi="Times New Roman" w:cs="Times New Roman"/>
+          <w:sz w:val="28"/>
+          <w:szCs w:val="28"/>
+        </w:rPr>
+        <w:t xml:space="preserve"> </w:t>
+      </w:r>
+      <w:r>
+        <w:rPr>
+          <w:rFonts w:ascii="Times New Roman" w:hAnsi="Times New Roman" w:cs="Times New Roman"/>
+          <w:sz w:val="28"/>
+          <w:szCs w:val="28"/>
+        </w:rPr>
+        <w:t>cập</w:t>
+      </w:r>
+      <w:r>
+        <w:rPr>
+          <w:rFonts w:ascii="Times New Roman" w:hAnsi="Times New Roman" w:cs="Times New Roman"/>
+          <w:sz w:val="28"/>
+          <w:szCs w:val="28"/>
+        </w:rPr>
+        <w:t xml:space="preserve"> , việc tiếp cận phân lớp câu hỏi có thể phân biệt qua ba nhóm chính : dựa trên những nguyên tắc (rule-based) , mô hình hóa ngôn ngữ (language modeling) và dựa trên máy học ( machine learning based)</w:t>
+      </w:r>
+    </w:p>
+    <w:p>
+      <w:pPr>
+        <w:spacing w:line="360" w:lineRule="auto"/>
+        <w:rPr>
+          <w:rFonts w:ascii="Times New Roman" w:hAnsi="Times New Roman" w:cs="Times New Roman"/>
+          <w:sz w:val="28"/>
+          <w:szCs w:val="28"/>
+        </w:rPr>
+      </w:pPr>
+      <w:r>
+        <w:rPr>
+          <w:rFonts w:ascii="Times New Roman" w:hAnsi="Times New Roman" w:cs="Times New Roman"/>
+          <w:sz w:val="28"/>
+          <w:szCs w:val="28"/>
+        </w:rPr>
         <w:tab/>
         <w:t>Đối với các tiếp cận dựa trên những nguyên tắc , những luật văn phạm viết tay và một tập các biểu thức thông dụng được tạo ra phục vụ cho việc phân tích cú pháp và quyết định kiểu câu trả lời . Nhưng nó có một số hạn chế như sau :</w:t>
       </w:r>
@@ -1325,6 +1398,215 @@
         </w:rPr>
         <w:tab/>
         <w:t>+Khi có một nguyên tắc mới ,nhiều luật trước đó phải được chỉnh sửa lại hoặc viết lại hoàn toàn.</w:t>
+      </w:r>
+    </w:p>
+    <w:p>
+      <w:pPr>
+        <w:spacing w:line="360" w:lineRule="auto"/>
+        <w:rPr>
+          <w:rFonts w:ascii="Times New Roman" w:hAnsi="Times New Roman" w:cs="Times New Roman"/>
+          <w:sz w:val="28"/>
+          <w:szCs w:val="28"/>
+        </w:rPr>
+      </w:pPr>
+      <w:r>
+        <w:rPr>
+          <w:rFonts w:ascii="Times New Roman" w:hAnsi="Times New Roman" w:cs="Times New Roman"/>
+          <w:sz w:val="28"/>
+          <w:szCs w:val="28"/>
+        </w:rPr>
+        <w:tab/>
+      </w:r>
+      <w:r>
+        <w:rPr>
+          <w:rFonts w:ascii="Times New Roman" w:hAnsi="Times New Roman" w:cs="Times New Roman"/>
+          <w:sz w:val="28"/>
+          <w:szCs w:val="28"/>
+        </w:rPr>
+        <w:t xml:space="preserve">Trong cách tiếp cận máy học , </w:t>
+      </w:r>
+      <w:r>
+        <w:rPr>
+          <w:rFonts w:ascii="Times New Roman" w:hAnsi="Times New Roman" w:cs="Times New Roman"/>
+          <w:sz w:val="28"/>
+          <w:szCs w:val="28"/>
+        </w:rPr>
+        <w:t>kiến thức chuyên môn được thay thế bằng một tập lớn các câu hỏi được gán nhãn</w:t>
+      </w:r>
+      <w:r>
+        <w:rPr>
+          <w:rFonts w:ascii="Times New Roman" w:hAnsi="Times New Roman" w:cs="Times New Roman"/>
+          <w:sz w:val="28"/>
+          <w:szCs w:val="28"/>
+        </w:rPr>
+        <w:t xml:space="preserve"> . Từ tập này , classifier (Bộ phân lớp)sẽ được học một cách có kiểm soát .</w:t>
+      </w:r>
+      <w:r>
+        <w:rPr>
+          <w:rFonts w:ascii="Times New Roman" w:hAnsi="Times New Roman" w:cs="Times New Roman"/>
+          <w:sz w:val="28"/>
+          <w:szCs w:val="28"/>
+        </w:rPr>
+        <w:t xml:space="preserve"> Những classifer mà ta có thể chọn cho việc phân lớp là : Neural NetWork, Naïve Bayes, Decision Tree và Support Vector machine(SVM) .</w:t>
+      </w:r>
+      <w:r>
+        <w:rPr>
+          <w:rFonts w:ascii="Times New Roman" w:hAnsi="Times New Roman" w:cs="Times New Roman"/>
+          <w:sz w:val="28"/>
+          <w:szCs w:val="28"/>
+        </w:rPr>
+        <w:t xml:space="preserve"> Bài báo chỉ ra rằng với cách tiếp cận như vầy ta sẽ giải quyết được nhiều hạn chế từ cách tiếp cận dựa trên những nguyên tắc . Những thuận lợi trong cách tiếp cận này gồm :</w:t>
+      </w:r>
+    </w:p>
+    <w:p>
+      <w:pPr>
+        <w:spacing w:line="360" w:lineRule="auto"/>
+        <w:rPr>
+          <w:rFonts w:ascii="Times New Roman" w:hAnsi="Times New Roman" w:cs="Times New Roman"/>
+          <w:sz w:val="28"/>
+          <w:szCs w:val="28"/>
+        </w:rPr>
+      </w:pPr>
+      <w:r>
+        <w:rPr>
+          <w:rFonts w:ascii="Times New Roman" w:hAnsi="Times New Roman" w:cs="Times New Roman"/>
+          <w:sz w:val="28"/>
+          <w:szCs w:val="28"/>
+        </w:rPr>
+        <w:tab/>
+      </w:r>
+      <w:r>
+        <w:rPr>
+          <w:rFonts w:ascii="Times New Roman" w:hAnsi="Times New Roman" w:cs="Times New Roman"/>
+          <w:sz w:val="28"/>
+          <w:szCs w:val="28"/>
+        </w:rPr>
+        <w:t>+</w:t>
+      </w:r>
+      <w:r>
+        <w:rPr>
+          <w:rFonts w:ascii="Times New Roman" w:hAnsi="Times New Roman" w:cs="Times New Roman"/>
+          <w:sz w:val="28"/>
+          <w:szCs w:val="28"/>
+        </w:rPr>
+        <w:t>Thời gian tạo dựng ngắn</w:t>
+      </w:r>
+    </w:p>
+    <w:p>
+      <w:pPr>
+        <w:spacing w:line="360" w:lineRule="auto"/>
+        <w:rPr>
+          <w:rFonts w:ascii="Times New Roman" w:hAnsi="Times New Roman" w:cs="Times New Roman"/>
+          <w:sz w:val="28"/>
+          <w:szCs w:val="28"/>
+        </w:rPr>
+      </w:pPr>
+      <w:r>
+        <w:rPr>
+          <w:rFonts w:ascii="Times New Roman" w:hAnsi="Times New Roman" w:cs="Times New Roman"/>
+          <w:sz w:val="28"/>
+          <w:szCs w:val="28"/>
+        </w:rPr>
+        <w:tab/>
+        <w:t>+Bộ phân loại được tạo ra tự động ; không cần thiết cho việc cung cấp các luật bằng tay.</w:t>
+      </w:r>
+    </w:p>
+    <w:p>
+      <w:pPr>
+        <w:spacing w:line="360" w:lineRule="auto"/>
+        <w:rPr>
+          <w:rFonts w:ascii="Times New Roman" w:hAnsi="Times New Roman" w:cs="Times New Roman"/>
+          <w:sz w:val="28"/>
+          <w:szCs w:val="28"/>
+        </w:rPr>
+      </w:pPr>
+      <w:r>
+        <w:rPr>
+          <w:rFonts w:ascii="Times New Roman" w:hAnsi="Times New Roman" w:cs="Times New Roman"/>
+          <w:sz w:val="28"/>
+          <w:szCs w:val="28"/>
+        </w:rPr>
+        <w:lastRenderedPageBreak/>
+        <w:tab/>
+        <w:t xml:space="preserve">+Mở rộng độ bao phủ </w:t>
+      </w:r>
+      <w:r>
+        <w:rPr>
+          <w:rFonts w:ascii="Times New Roman" w:hAnsi="Times New Roman" w:cs="Times New Roman"/>
+          <w:sz w:val="28"/>
+          <w:szCs w:val="28"/>
+        </w:rPr>
+        <w:t xml:space="preserve">; bằng cách thu được từ các ví dụ </w:t>
+      </w:r>
+      <w:r>
+        <w:rPr>
+          <w:rFonts w:ascii="Times New Roman" w:hAnsi="Times New Roman" w:cs="Times New Roman"/>
+          <w:sz w:val="28"/>
+          <w:szCs w:val="28"/>
+        </w:rPr>
+        <w:t xml:space="preserve">để </w:t>
+      </w:r>
+      <w:r>
+        <w:rPr>
+          <w:rFonts w:ascii="Times New Roman" w:hAnsi="Times New Roman" w:cs="Times New Roman"/>
+          <w:sz w:val="28"/>
+          <w:szCs w:val="28"/>
+        </w:rPr>
+        <w:t>huấn luyện .</w:t>
+      </w:r>
+    </w:p>
+    <w:p>
+      <w:pPr>
+        <w:spacing w:line="360" w:lineRule="auto"/>
+        <w:rPr>
+          <w:rFonts w:ascii="Times New Roman" w:hAnsi="Times New Roman" w:cs="Times New Roman"/>
+          <w:sz w:val="28"/>
+          <w:szCs w:val="28"/>
+        </w:rPr>
+      </w:pPr>
+      <w:r>
+        <w:rPr>
+          <w:rFonts w:ascii="Times New Roman" w:hAnsi="Times New Roman" w:cs="Times New Roman"/>
+          <w:sz w:val="28"/>
+          <w:szCs w:val="28"/>
+        </w:rPr>
+        <w:tab/>
+        <w:t>+Nếu có nhu cầu , bộ phân loại có thể tái cấu trúc lại một cách linh hoạt để phù hợp với quy luật mới.</w:t>
+      </w:r>
+    </w:p>
+    <w:p>
+      <w:pPr>
+        <w:spacing w:line="360" w:lineRule="auto"/>
+        <w:rPr>
+          <w:rFonts w:ascii="Times New Roman" w:hAnsi="Times New Roman" w:cs="Times New Roman"/>
+          <w:sz w:val="28"/>
+          <w:szCs w:val="28"/>
+        </w:rPr>
+      </w:pPr>
+      <w:r>
+        <w:rPr>
+          <w:rFonts w:ascii="Times New Roman" w:hAnsi="Times New Roman" w:cs="Times New Roman"/>
+          <w:sz w:val="28"/>
+          <w:szCs w:val="28"/>
+        </w:rPr>
+        <w:tab/>
+        <w:t>Hiện tại , phương pháp chủ yếu được sử dụng trong phương pháp máy học là Support Vector Machine .</w:t>
+      </w:r>
+      <w:r>
+        <w:rPr>
+          <w:rFonts w:ascii="Times New Roman" w:hAnsi="Times New Roman" w:cs="Times New Roman"/>
+          <w:sz w:val="28"/>
+          <w:szCs w:val="28"/>
+        </w:rPr>
+        <w:t xml:space="preserve"> Các nhà nghiên cứu sử dụng nó bởi vì tính vượt trội của nó so với các kỹ thuật máy học khác </w:t>
+      </w:r>
+      <w:r>
+        <w:rPr>
+          <w:rFonts w:ascii="Times New Roman" w:hAnsi="Times New Roman" w:cs="Times New Roman"/>
+          <w:sz w:val="28"/>
+          <w:szCs w:val="28"/>
+        </w:rPr>
+        <w:t>trong việc phân lớp văn bản , cái gần giống như phân lớp câu hỏi .</w:t>
       </w:r>
     </w:p>
     <w:p>
@@ -1409,7 +1691,23 @@
           <w:sz w:val="26"/>
           <w:szCs w:val="26"/>
         </w:rPr>
-        <w:t>Theo các t</w:t>
+        <w:t xml:space="preserve">Theo </w:t>
+      </w:r>
+      <w:r>
+        <w:rPr>
+          <w:rFonts w:ascii="Times New Roman" w:hAnsi="Times New Roman" w:cs="Times New Roman"/>
+          <w:sz w:val="26"/>
+          <w:szCs w:val="26"/>
+        </w:rPr>
+        <w:t>một số</w:t>
+      </w:r>
+      <w:r>
+        <w:rPr>
+          <w:rFonts w:ascii="Times New Roman" w:hAnsi="Times New Roman" w:cs="Times New Roman"/>
+          <w:sz w:val="26"/>
+          <w:szCs w:val="26"/>
+        </w:rPr>
+        <w:t xml:space="preserve"> t</w:t>
       </w:r>
       <w:r>
         <w:rPr>
@@ -1425,15 +1723,15 @@
           <w:sz w:val="26"/>
           <w:szCs w:val="26"/>
         </w:rPr>
-        <w:t>[1]</w:t>
-      </w:r>
-      <w:r>
-        <w:rPr>
-          <w:rFonts w:ascii="Times New Roman" w:hAnsi="Times New Roman" w:cs="Times New Roman"/>
-          <w:sz w:val="26"/>
-          <w:szCs w:val="26"/>
-        </w:rPr>
-        <w:t>[4]</w:t>
+        <w:t>thì ta có một số</w:t>
+      </w:r>
+      <w:r>
+        <w:rPr>
+          <w:rFonts w:ascii="Times New Roman" w:hAnsi="Times New Roman" w:cs="Times New Roman"/>
+          <w:sz w:val="26"/>
+          <w:szCs w:val="26"/>
+        </w:rPr>
+        <w:t xml:space="preserve"> các đặc điểm</w:t>
       </w:r>
       <w:r>
         <w:rPr>
@@ -1449,15 +1747,31 @@
           <w:sz w:val="26"/>
           <w:szCs w:val="26"/>
         </w:rPr>
-        <w:t>thì ta có một số</w:t>
-      </w:r>
-      <w:r>
-        <w:rPr>
-          <w:rFonts w:ascii="Times New Roman" w:hAnsi="Times New Roman" w:cs="Times New Roman"/>
-          <w:sz w:val="26"/>
-          <w:szCs w:val="26"/>
-        </w:rPr>
-        <w:t xml:space="preserve"> các đặc điểm</w:t>
+        <w:t xml:space="preserve">sau </w:t>
+      </w:r>
+      <w:r>
+        <w:rPr>
+          <w:rFonts w:ascii="Times New Roman" w:hAnsi="Times New Roman" w:cs="Times New Roman"/>
+          <w:sz w:val="26"/>
+          <w:szCs w:val="26"/>
+        </w:rPr>
+        <w:t xml:space="preserve">hỗ trợ </w:t>
+      </w:r>
+      <w:r>
+        <w:rPr>
+          <w:rFonts w:ascii="Times New Roman" w:hAnsi="Times New Roman" w:cs="Times New Roman"/>
+          <w:sz w:val="26"/>
+          <w:szCs w:val="26"/>
+        </w:rPr>
+        <w:t xml:space="preserve">cho việc phân lớp câu hỏi </w:t>
+      </w:r>
+      <w:r>
+        <w:rPr>
+          <w:rFonts w:ascii="Times New Roman" w:hAnsi="Times New Roman" w:cs="Times New Roman"/>
+          <w:sz w:val="26"/>
+          <w:szCs w:val="26"/>
+        </w:rPr>
+        <w:t>:</w:t>
       </w:r>
       <w:r>
         <w:rPr>
@@ -1473,23 +1787,87 @@
           <w:sz w:val="26"/>
           <w:szCs w:val="26"/>
         </w:rPr>
-        <w:t xml:space="preserve">sau </w:t>
-      </w:r>
-      <w:r>
-        <w:rPr>
-          <w:rFonts w:ascii="Times New Roman" w:hAnsi="Times New Roman" w:cs="Times New Roman"/>
-          <w:sz w:val="26"/>
-          <w:szCs w:val="26"/>
-        </w:rPr>
-        <w:t xml:space="preserve">hỗ trợ </w:t>
-      </w:r>
-      <w:r>
-        <w:rPr>
-          <w:rFonts w:ascii="Times New Roman" w:hAnsi="Times New Roman" w:cs="Times New Roman"/>
-          <w:sz w:val="26"/>
-          <w:szCs w:val="26"/>
-        </w:rPr>
-        <w:t xml:space="preserve">cho việc phân lớp câu hỏi </w:t>
+        <w:t>Bag-of-</w:t>
+      </w:r>
+      <w:r>
+        <w:rPr>
+          <w:rFonts w:ascii="Times New Roman" w:hAnsi="Times New Roman" w:cs="Times New Roman"/>
+          <w:sz w:val="26"/>
+          <w:szCs w:val="26"/>
+        </w:rPr>
+        <w:t>word</w:t>
+      </w:r>
+      <w:r>
+        <w:rPr>
+          <w:rFonts w:ascii="Times New Roman" w:hAnsi="Times New Roman" w:cs="Times New Roman"/>
+          <w:sz w:val="26"/>
+          <w:szCs w:val="26"/>
+        </w:rPr>
+        <w:t>,</w:t>
+      </w:r>
+      <w:r>
+        <w:rPr>
+          <w:rFonts w:ascii="Times New Roman" w:hAnsi="Times New Roman" w:cs="Times New Roman"/>
+          <w:sz w:val="26"/>
+          <w:szCs w:val="26"/>
+        </w:rPr>
+        <w:t>WordNet Synsets</w:t>
+      </w:r>
+      <w:r>
+        <w:rPr>
+          <w:rFonts w:ascii="Times New Roman" w:hAnsi="Times New Roman" w:cs="Times New Roman"/>
+          <w:sz w:val="26"/>
+          <w:szCs w:val="26"/>
+        </w:rPr>
+        <w:t>,N-gram,</w:t>
+      </w:r>
+      <w:r>
+        <w:rPr>
+          <w:rFonts w:ascii="Times New Roman" w:hAnsi="Times New Roman" w:cs="Times New Roman"/>
+          <w:sz w:val="26"/>
+          <w:szCs w:val="26"/>
+        </w:rPr>
+        <w:t>Dependency Structure</w:t>
+      </w:r>
+      <w:r>
+        <w:rPr>
+          <w:rFonts w:ascii="Times New Roman" w:hAnsi="Times New Roman" w:cs="Times New Roman"/>
+          <w:sz w:val="26"/>
+          <w:szCs w:val="26"/>
+        </w:rPr>
+        <w:t>,</w:t>
+      </w:r>
+      <w:r>
+        <w:rPr>
+          <w:rFonts w:ascii="Times New Roman" w:hAnsi="Times New Roman" w:cs="Times New Roman"/>
+          <w:sz w:val="26"/>
+          <w:szCs w:val="26"/>
+        </w:rPr>
+        <w:t>NER ( Named Entity Recognize)</w:t>
+      </w:r>
+      <w:r>
+        <w:rPr>
+          <w:rFonts w:ascii="Times New Roman" w:hAnsi="Times New Roman" w:cs="Times New Roman"/>
+          <w:sz w:val="26"/>
+          <w:szCs w:val="26"/>
+        </w:rPr>
+        <w:t>(</w:t>
+      </w:r>
+      <w:r>
+        <w:rPr>
+          <w:rFonts w:ascii="Times New Roman" w:hAnsi="Times New Roman" w:cs="Times New Roman"/>
+          <w:sz w:val="26"/>
+          <w:szCs w:val="26"/>
+        </w:rPr>
+        <w:t xml:space="preserve"> </w:t>
+      </w:r>
+      <w:r>
+        <w:rPr>
+          <w:rFonts w:ascii="Times New Roman" w:hAnsi="Times New Roman" w:cs="Times New Roman"/>
+          <w:sz w:val="26"/>
+          <w:szCs w:val="26"/>
+        </w:rPr>
+        <w:t>tham khảo các tài liệu [1][4])</w:t>
       </w:r>
       <w:r>
         <w:rPr>
@@ -1499,304 +1877,31 @@
         </w:rPr>
         <w:t>.</w:t>
       </w:r>
-      <w:r>
-        <w:rPr>
-          <w:rFonts w:ascii="Times New Roman" w:hAnsi="Times New Roman" w:cs="Times New Roman"/>
-          <w:sz w:val="26"/>
-          <w:szCs w:val="26"/>
-        </w:rPr>
-        <w:t xml:space="preserve"> </w:t>
-      </w:r>
-    </w:p>
-    <w:p>
-      <w:pPr>
-        <w:spacing w:line="360" w:lineRule="auto"/>
-        <w:ind w:firstLine="720"/>
-        <w:rPr>
-          <w:rFonts w:ascii="Times New Roman" w:hAnsi="Times New Roman" w:cs="Times New Roman"/>
-          <w:b/>
-          <w:sz w:val="26"/>
-          <w:szCs w:val="26"/>
-        </w:rPr>
-      </w:pPr>
-      <w:r>
-        <w:rPr>
-          <w:rFonts w:ascii="Times New Roman" w:hAnsi="Times New Roman" w:cs="Times New Roman"/>
-          <w:b/>
-          <w:sz w:val="26"/>
-          <w:szCs w:val="26"/>
-        </w:rPr>
-        <w:t>+</w:t>
-      </w:r>
-      <w:r>
-        <w:rPr>
-          <w:rFonts w:ascii="Times New Roman" w:hAnsi="Times New Roman" w:cs="Times New Roman"/>
-          <w:b/>
-          <w:sz w:val="26"/>
-          <w:szCs w:val="26"/>
-        </w:rPr>
-        <w:t>Bag-of-</w:t>
-      </w:r>
-      <w:r>
-        <w:rPr>
-          <w:rFonts w:ascii="Times New Roman" w:hAnsi="Times New Roman" w:cs="Times New Roman"/>
-          <w:b/>
-          <w:sz w:val="26"/>
-          <w:szCs w:val="26"/>
-        </w:rPr>
-        <w:t>word:</w:t>
-      </w:r>
-      <w:r>
-        <w:rPr>
-          <w:rFonts w:ascii="Times New Roman" w:hAnsi="Times New Roman" w:cs="Times New Roman"/>
-          <w:b/>
-          <w:sz w:val="26"/>
-          <w:szCs w:val="26"/>
-        </w:rPr>
-        <w:t xml:space="preserve"> </w:t>
-      </w:r>
-      <w:r>
-        <w:rPr>
-          <w:rFonts w:ascii="Times New Roman" w:hAnsi="Times New Roman" w:cs="Times New Roman"/>
-          <w:sz w:val="26"/>
-          <w:szCs w:val="26"/>
-        </w:rPr>
-        <w:t xml:space="preserve">Trong phương pháp này mỗi phần tử từ vựng trong câu hỏi được coi là một </w:t>
-      </w:r>
-      <w:r>
-        <w:rPr>
-          <w:rFonts w:ascii="Times New Roman" w:hAnsi="Times New Roman" w:cs="Times New Roman"/>
-          <w:sz w:val="26"/>
-          <w:szCs w:val="26"/>
-        </w:rPr>
-        <w:t>đ</w:t>
-      </w:r>
-      <w:r>
-        <w:rPr>
-          <w:rFonts w:ascii="Times New Roman" w:hAnsi="Times New Roman" w:cs="Times New Roman"/>
-          <w:sz w:val="26"/>
-          <w:szCs w:val="26"/>
-        </w:rPr>
-        <w:t>ặc điểm</w:t>
-      </w:r>
-      <w:r>
-        <w:rPr>
-          <w:rFonts w:ascii="Times New Roman" w:hAnsi="Times New Roman" w:cs="Times New Roman"/>
-          <w:sz w:val="26"/>
-          <w:szCs w:val="26"/>
-        </w:rPr>
-        <w:t xml:space="preserve"> phân lớp .</w:t>
-      </w:r>
-      <w:r>
-        <w:rPr>
-          <w:rFonts w:ascii="Times New Roman" w:hAnsi="Times New Roman" w:cs="Times New Roman"/>
-          <w:sz w:val="26"/>
-          <w:szCs w:val="26"/>
-        </w:rPr>
-        <w:t xml:space="preserve"> </w:t>
-      </w:r>
-      <w:r>
-        <w:rPr>
-          <w:rFonts w:ascii="Times New Roman" w:hAnsi="Times New Roman" w:cs="Times New Roman"/>
-          <w:sz w:val="26"/>
-          <w:szCs w:val="26"/>
-        </w:rPr>
-        <w:t xml:space="preserve">Với phương pháp này mối </w:t>
-      </w:r>
-      <w:r>
-        <w:rPr>
-          <w:rFonts w:ascii="Times New Roman" w:hAnsi="Times New Roman" w:cs="Times New Roman"/>
-          <w:sz w:val="26"/>
-          <w:szCs w:val="26"/>
-        </w:rPr>
-        <w:t>quan</w:t>
-      </w:r>
-      <w:r>
-        <w:rPr>
-          <w:rFonts w:ascii="Times New Roman" w:hAnsi="Times New Roman" w:cs="Times New Roman"/>
-          <w:sz w:val="26"/>
-          <w:szCs w:val="26"/>
-        </w:rPr>
-        <w:t xml:space="preserve"> hệ giữa các từ trong câu sẽ bị bỏ sót .</w:t>
-      </w:r>
-    </w:p>
-    <w:p>
-      <w:pPr>
-        <w:spacing w:line="360" w:lineRule="auto"/>
-        <w:rPr>
-          <w:rFonts w:ascii="Times New Roman" w:hAnsi="Times New Roman" w:cs="Times New Roman"/>
-          <w:b/>
-          <w:sz w:val="26"/>
-          <w:szCs w:val="26"/>
-        </w:rPr>
-      </w:pPr>
-      <w:r>
+    </w:p>
+    <w:p>
+      <w:pPr>
+        <w:spacing w:line="360" w:lineRule="auto"/>
         <w:rPr>
           <w:rFonts w:ascii="Times New Roman" w:hAnsi="Times New Roman" w:cs="Times New Roman"/>
           <w:sz w:val="28"/>
           <w:szCs w:val="28"/>
         </w:rPr>
-        <w:tab/>
-      </w:r>
-      <w:r>
-        <w:rPr>
-          <w:rFonts w:ascii="Times New Roman" w:hAnsi="Times New Roman" w:cs="Times New Roman"/>
-          <w:b/>
-          <w:sz w:val="26"/>
-          <w:szCs w:val="26"/>
-        </w:rPr>
-        <w:t>+</w:t>
-      </w:r>
-      <w:r>
-        <w:rPr>
-          <w:rFonts w:ascii="Times New Roman" w:hAnsi="Times New Roman" w:cs="Times New Roman"/>
-          <w:b/>
-          <w:sz w:val="26"/>
-          <w:szCs w:val="26"/>
-        </w:rPr>
-        <w:t xml:space="preserve"> WordNet Synsets:</w:t>
-      </w:r>
-    </w:p>
-    <w:p>
-      <w:pPr>
-        <w:spacing w:line="360" w:lineRule="auto"/>
-        <w:rPr>
-          <w:rFonts w:ascii="Times New Roman" w:hAnsi="Times New Roman" w:cs="Times New Roman"/>
-          <w:b/>
-          <w:sz w:val="26"/>
-          <w:szCs w:val="26"/>
-        </w:rPr>
-      </w:pPr>
-      <w:r>
-        <w:rPr>
-          <w:rFonts w:ascii="Times New Roman" w:hAnsi="Times New Roman" w:cs="Times New Roman"/>
-          <w:b/>
-          <w:sz w:val="26"/>
-          <w:szCs w:val="26"/>
-        </w:rPr>
-        <w:tab/>
-      </w:r>
-      <w:r>
-        <w:rPr>
-          <w:rFonts w:ascii="Times New Roman" w:hAnsi="Times New Roman" w:cs="Times New Roman"/>
-          <w:b/>
-          <w:sz w:val="26"/>
-          <w:szCs w:val="26"/>
-        </w:rPr>
-        <w:t>+</w:t>
-      </w:r>
-      <w:r>
-        <w:rPr>
-          <w:rFonts w:ascii="Times New Roman" w:hAnsi="Times New Roman" w:cs="Times New Roman"/>
-          <w:b/>
-          <w:sz w:val="26"/>
-          <w:szCs w:val="26"/>
-        </w:rPr>
-        <w:t xml:space="preserve"> N-gram:</w:t>
-      </w:r>
-    </w:p>
-    <w:p>
-      <w:pPr>
-        <w:spacing w:line="360" w:lineRule="auto"/>
-        <w:rPr>
-          <w:rFonts w:ascii="Times New Roman" w:hAnsi="Times New Roman" w:cs="Times New Roman"/>
-          <w:b/>
-          <w:sz w:val="26"/>
-          <w:szCs w:val="26"/>
-        </w:rPr>
-      </w:pPr>
-      <w:r>
-        <w:rPr>
-          <w:rFonts w:ascii="Times New Roman" w:hAnsi="Times New Roman" w:cs="Times New Roman"/>
-          <w:b/>
-          <w:sz w:val="26"/>
-          <w:szCs w:val="26"/>
-        </w:rPr>
-        <w:tab/>
-      </w:r>
-      <w:r>
-        <w:rPr>
-          <w:rFonts w:ascii="Times New Roman" w:hAnsi="Times New Roman" w:cs="Times New Roman"/>
-          <w:b/>
-          <w:sz w:val="26"/>
-          <w:szCs w:val="26"/>
-        </w:rPr>
-        <w:t>+</w:t>
-      </w:r>
-      <w:r>
-        <w:rPr>
-          <w:rFonts w:ascii="Times New Roman" w:hAnsi="Times New Roman" w:cs="Times New Roman"/>
-          <w:b/>
-          <w:sz w:val="26"/>
-          <w:szCs w:val="26"/>
-        </w:rPr>
-        <w:t xml:space="preserve"> </w:t>
-      </w:r>
-      <w:r>
-        <w:rPr>
-          <w:rFonts w:ascii="Times New Roman" w:hAnsi="Times New Roman" w:cs="Times New Roman"/>
-          <w:b/>
-          <w:sz w:val="26"/>
-          <w:szCs w:val="26"/>
-        </w:rPr>
-        <w:t xml:space="preserve">Dependency Structure: </w:t>
-      </w:r>
-    </w:p>
-    <w:p>
-      <w:pPr>
-        <w:spacing w:line="360" w:lineRule="auto"/>
-        <w:rPr>
-          <w:rFonts w:ascii="Times New Roman" w:hAnsi="Times New Roman" w:cs="Times New Roman"/>
-          <w:b/>
-          <w:sz w:val="26"/>
-          <w:szCs w:val="26"/>
-        </w:rPr>
-      </w:pPr>
-      <w:r>
-        <w:rPr>
-          <w:rFonts w:ascii="Times New Roman" w:hAnsi="Times New Roman" w:cs="Times New Roman"/>
-          <w:b/>
-          <w:sz w:val="26"/>
-          <w:szCs w:val="26"/>
-        </w:rPr>
-        <w:tab/>
-      </w:r>
-      <w:r>
-        <w:rPr>
-          <w:rFonts w:ascii="Times New Roman" w:hAnsi="Times New Roman" w:cs="Times New Roman"/>
-          <w:b/>
-          <w:sz w:val="26"/>
-          <w:szCs w:val="26"/>
-        </w:rPr>
-        <w:t>+</w:t>
-      </w:r>
-      <w:r>
-        <w:rPr>
-          <w:rFonts w:ascii="Times New Roman" w:hAnsi="Times New Roman" w:cs="Times New Roman"/>
-          <w:b/>
-          <w:sz w:val="26"/>
-          <w:szCs w:val="26"/>
-        </w:rPr>
-        <w:t xml:space="preserve"> NER ( Named Entity Recognize):</w:t>
-      </w:r>
-    </w:p>
-    <w:p>
-      <w:pPr>
-        <w:spacing w:line="360" w:lineRule="auto"/>
+      </w:pPr>
+      <w:r>
         <w:rPr>
           <w:rFonts w:ascii="Times New Roman" w:hAnsi="Times New Roman" w:cs="Times New Roman"/>
           <w:sz w:val="28"/>
           <w:szCs w:val="28"/>
         </w:rPr>
-      </w:pPr>
+        <w:tab/>
+      </w:r>
       <w:r>
         <w:rPr>
           <w:rFonts w:ascii="Times New Roman" w:hAnsi="Times New Roman" w:cs="Times New Roman"/>
           <w:sz w:val="28"/>
           <w:szCs w:val="28"/>
         </w:rPr>
-        <w:lastRenderedPageBreak/>
-        <w:tab/>
+        <w:t xml:space="preserve">Ngoài ra , bài báo còn đề xuất ra 3 </w:t>
       </w:r>
       <w:r>
         <w:rPr>
@@ -1804,7 +1909,7 @@
           <w:sz w:val="28"/>
           <w:szCs w:val="28"/>
         </w:rPr>
-        <w:t xml:space="preserve">Ngoài ra , bài báo còn đề xuất ra 3 </w:t>
+        <w:t>đ</w:t>
       </w:r>
       <w:r>
         <w:rPr>
@@ -1812,7 +1917,7 @@
           <w:sz w:val="28"/>
           <w:szCs w:val="28"/>
         </w:rPr>
-        <w:t>đ</w:t>
+        <w:t>ặc điểm</w:t>
       </w:r>
       <w:r>
         <w:rPr>
@@ -1820,7 +1925,7 @@
           <w:sz w:val="28"/>
           <w:szCs w:val="28"/>
         </w:rPr>
-        <w:t>ặc điểm</w:t>
+        <w:t xml:space="preserve"> mới</w:t>
       </w:r>
       <w:r>
         <w:rPr>
@@ -1828,7 +1933,15 @@
           <w:sz w:val="28"/>
           <w:szCs w:val="28"/>
         </w:rPr>
-        <w:t xml:space="preserve"> mới là : Subordinate word category , Question Focus và Syntactic-Semantic Structure.</w:t>
+        <w:t xml:space="preserve"> cho việc phân loại</w:t>
+      </w:r>
+      <w:r>
+        <w:rPr>
+          <w:rFonts w:ascii="Times New Roman" w:hAnsi="Times New Roman" w:cs="Times New Roman"/>
+          <w:sz w:val="28"/>
+          <w:szCs w:val="28"/>
+        </w:rPr>
+        <w:t xml:space="preserve"> là : Subordinate word category , Question Focus và Syntactic-Semantic Structure.</w:t>
       </w:r>
     </w:p>
     <w:p>
@@ -2063,6 +2176,7 @@
           <w:szCs w:val="26"/>
           <w:lang w:val="vi-VN"/>
         </w:rPr>
+        <w:lastRenderedPageBreak/>
         <w:t xml:space="preserve">Nếu rút được , </w:t>
       </w:r>
       <w:r>
@@ -2221,7 +2335,6 @@
           <w:sz w:val="26"/>
           <w:szCs w:val="26"/>
         </w:rPr>
-        <w:lastRenderedPageBreak/>
         <w:drawing>
           <wp:inline distT="0" distB="0" distL="0" distR="0">
             <wp:extent cx="5943600" cy="2439492"/>
@@ -2696,7 +2809,17 @@
           <w:szCs w:val="26"/>
           <w:lang w:val="vi-VN"/>
         </w:rPr>
-        <w:t xml:space="preserve"> đó , từ trọng tâm </w:t>
+        <w:t xml:space="preserve"> đó , </w:t>
+      </w:r>
+      <w:r>
+        <w:rPr>
+          <w:rFonts w:ascii="Times New Roman" w:hAnsi="Times New Roman" w:cs="Times New Roman"/>
+          <w:sz w:val="26"/>
+          <w:szCs w:val="26"/>
+          <w:lang w:val="vi-VN"/>
+        </w:rPr>
+        <w:lastRenderedPageBreak/>
+        <w:t xml:space="preserve">từ trọng tâm </w:t>
       </w:r>
       <w:r>
         <w:rPr>
@@ -2956,7 +3079,6 @@
           <w:sz w:val="26"/>
           <w:szCs w:val="26"/>
         </w:rPr>
-        <w:lastRenderedPageBreak/>
         <w:t>+Từ một danh sách các biễu thức thông dụng , tìm một biểu thức thích hợp với câu hỏi đưa ra ( Lưu ý câu hỏi này đã được gán nhãn từ loại –POS tagger )</w:t>
       </w:r>
       <w:r>
@@ -3241,27 +3363,69 @@
         <w:ind w:firstLine="360"/>
         <w:rPr>
           <w:rFonts w:ascii="Times New Roman" w:hAnsi="Times New Roman" w:cs="Times New Roman"/>
-          <w:sz w:val="26"/>
-          <w:szCs w:val="26"/>
-          <w:lang w:val="vi-VN"/>
-        </w:rPr>
-      </w:pPr>
-      <w:r>
-        <w:rPr>
-          <w:rFonts w:ascii="Times New Roman" w:hAnsi="Times New Roman" w:cs="Times New Roman"/>
-          <w:sz w:val="26"/>
-          <w:szCs w:val="26"/>
-          <w:lang w:val="vi-VN"/>
-        </w:rPr>
-        <w:t xml:space="preserve">Giải thích một số từ trong bảng Regular Expression trên </w:t>
-      </w:r>
-      <w:r>
-        <w:rPr>
-          <w:rFonts w:ascii="Times New Roman" w:hAnsi="Times New Roman" w:cs="Times New Roman"/>
-          <w:sz w:val="26"/>
-          <w:szCs w:val="26"/>
-        </w:rPr>
-        <w:t>.Các nhãn bên dưới là các nhãn từ loại được gán cho các từ trong câu hỏi (Quy tắc đặt tên này đựa trên tập nhãn của PannTreeBank</w:t>
+          <w:b/>
+          <w:sz w:val="26"/>
+          <w:szCs w:val="26"/>
+        </w:rPr>
+      </w:pPr>
+      <w:r>
+        <w:rPr>
+          <w:rFonts w:ascii="Times New Roman" w:hAnsi="Times New Roman" w:cs="Times New Roman"/>
+          <w:b/>
+          <w:sz w:val="26"/>
+          <w:szCs w:val="26"/>
+          <w:lang w:val="vi-VN"/>
+        </w:rPr>
+        <w:lastRenderedPageBreak/>
+        <w:t xml:space="preserve">Giải thích một số từ </w:t>
+      </w:r>
+      <w:r>
+        <w:rPr>
+          <w:rFonts w:ascii="Times New Roman" w:hAnsi="Times New Roman" w:cs="Times New Roman"/>
+          <w:b/>
+          <w:sz w:val="26"/>
+          <w:szCs w:val="26"/>
+        </w:rPr>
+        <w:t xml:space="preserve">viết tắt </w:t>
+      </w:r>
+      <w:r>
+        <w:rPr>
+          <w:rFonts w:ascii="Times New Roman" w:hAnsi="Times New Roman" w:cs="Times New Roman"/>
+          <w:b/>
+          <w:sz w:val="26"/>
+          <w:szCs w:val="26"/>
+          <w:lang w:val="vi-VN"/>
+        </w:rPr>
+        <w:t xml:space="preserve">trong bảng Regular Expression trên </w:t>
+      </w:r>
+      <w:r>
+        <w:rPr>
+          <w:rFonts w:ascii="Times New Roman" w:hAnsi="Times New Roman" w:cs="Times New Roman"/>
+          <w:b/>
+          <w:sz w:val="26"/>
+          <w:szCs w:val="26"/>
+        </w:rPr>
+        <w:t>:</w:t>
+      </w:r>
+    </w:p>
+    <w:p>
+      <w:pPr>
+        <w:spacing w:line="360" w:lineRule="auto"/>
+        <w:ind w:firstLine="360"/>
+        <w:rPr>
+          <w:rFonts w:ascii="Times New Roman" w:hAnsi="Times New Roman" w:cs="Times New Roman"/>
+          <w:sz w:val="26"/>
+          <w:szCs w:val="26"/>
+          <w:lang w:val="vi-VN"/>
+        </w:rPr>
+      </w:pPr>
+      <w:r>
+        <w:rPr>
+          <w:rFonts w:ascii="Times New Roman" w:hAnsi="Times New Roman" w:cs="Times New Roman"/>
+          <w:sz w:val="26"/>
+          <w:szCs w:val="26"/>
+        </w:rPr>
+        <w:t>Các nhãn bên dưới là các nhãn từ loại được gán cho các từ trong câu hỏi (Quy tắc đặt tên này đựa trên tập nhãn của PannTreeBank</w:t>
       </w:r>
       <w:r>
         <w:rPr>
@@ -3508,7 +3672,6 @@
           <w:szCs w:val="26"/>
           <w:lang w:val="vi-VN"/>
         </w:rPr>
-        <w:lastRenderedPageBreak/>
         <w:t xml:space="preserve">PRP : unknown-, but probably possessive pronoun : đại từ </w:t>
       </w:r>
     </w:p>
@@ -3725,6 +3888,7 @@
           <w:rFonts w:ascii="Times New Roman" w:hAnsi="Times New Roman" w:cs="Times New Roman"/>
           <w:sz w:val="26"/>
           <w:szCs w:val="26"/>
+          <w:lang w:val="vi-VN"/>
         </w:rPr>
       </w:pPr>
       <w:r>
@@ -3739,93 +3903,80 @@
       </w:r>
       <w:r>
         <w:rPr>
-          <w:rFonts w:ascii="Times New Roman" w:hAnsi="Times New Roman" w:cs="Times New Roman"/>
-          <w:sz w:val="26"/>
-          <w:szCs w:val="26"/>
-          <w:lang w:val="vi-VN"/>
-        </w:rPr>
-        <w:t>Biểu thức thông dụng –regular expression</w:t>
-      </w:r>
-      <w:r>
-        <w:rPr>
-          <w:rFonts w:ascii="Times New Roman" w:hAnsi="Times New Roman" w:cs="Times New Roman"/>
-          <w:sz w:val="26"/>
-          <w:szCs w:val="26"/>
-          <w:lang w:val="vi-VN"/>
-        </w:rPr>
-        <w:t xml:space="preserve"> (</w:t>
-      </w:r>
-      <w:r>
-        <w:rPr>
-          <w:rFonts w:ascii="Times New Roman" w:hAnsi="Times New Roman" w:cs="Times New Roman"/>
-          <w:sz w:val="26"/>
-          <w:szCs w:val="26"/>
-          <w:lang w:val="vi-VN"/>
-        </w:rPr>
-        <w:t xml:space="preserve">viết tắt là </w:t>
-      </w:r>
-      <w:r>
-        <w:rPr>
-          <w:rFonts w:ascii="Times New Roman" w:hAnsi="Times New Roman" w:cs="Times New Roman"/>
-          <w:sz w:val="26"/>
-          <w:szCs w:val="26"/>
-          <w:lang w:val="vi-VN"/>
-        </w:rPr>
-        <w:t>regexp hay regex)</w:t>
-      </w:r>
-      <w:r>
-        <w:rPr>
-          <w:rFonts w:ascii="Times New Roman" w:hAnsi="Times New Roman" w:cs="Times New Roman"/>
-          <w:sz w:val="26"/>
-          <w:szCs w:val="26"/>
-          <w:lang w:val="vi-VN"/>
-        </w:rPr>
-        <w:t xml:space="preserve">- hay còn được gọi là khuôn mẫu (Pattern) </w:t>
-      </w:r>
-      <w:r>
-        <w:rPr>
-          <w:rFonts w:ascii="Times New Roman" w:hAnsi="Times New Roman" w:cs="Times New Roman"/>
-          <w:sz w:val="26"/>
-          <w:szCs w:val="26"/>
-          <w:lang w:val="vi-VN"/>
-        </w:rPr>
-        <w:t xml:space="preserve">dùng để biểu diễn một loạt các ký tự </w:t>
-      </w:r>
-      <w:r>
-        <w:rPr>
-          <w:rFonts w:ascii="Times New Roman" w:hAnsi="Times New Roman" w:cs="Times New Roman"/>
-          <w:sz w:val="26"/>
-          <w:szCs w:val="26"/>
-        </w:rPr>
-        <w:t>dựa theo những nguyên tắc luận lý .</w:t>
-      </w:r>
-      <w:r>
-        <w:rPr>
-          <w:rFonts w:ascii="Times New Roman" w:hAnsi="Times New Roman" w:cs="Times New Roman"/>
-          <w:sz w:val="26"/>
-          <w:szCs w:val="26"/>
-          <w:lang w:val="vi-VN"/>
-        </w:rPr>
-        <w:t>Nó được tạo ra dựa trên các đặc tính thông dụng của m</w:t>
-      </w:r>
-      <w:r>
-        <w:rPr>
-          <w:rFonts w:ascii="Times New Roman" w:hAnsi="Times New Roman" w:cs="Times New Roman"/>
-          <w:sz w:val="26"/>
-          <w:szCs w:val="26"/>
-          <w:lang w:val="vi-VN"/>
-        </w:rPr>
-        <w:t>ỗi</w:t>
-      </w:r>
-      <w:r>
-        <w:rPr>
-          <w:rFonts w:ascii="Times New Roman" w:hAnsi="Times New Roman" w:cs="Times New Roman"/>
-          <w:sz w:val="26"/>
-          <w:szCs w:val="26"/>
-          <w:lang w:val="vi-VN"/>
-        </w:rPr>
-        <w:t xml:space="preserve"> chuỗi nằm trong</w:t>
-      </w:r>
+          <w:rFonts w:ascii="Times New Roman" w:hAnsi="Times New Roman"/>
+          <w:sz w:val="26"/>
+          <w:szCs w:val="26"/>
+        </w:rPr>
+        <w:t>Theo định nghĩa của Java</w:t>
+      </w:r>
+      <w:r>
+        <w:rPr>
+          <w:rFonts w:ascii="Times New Roman" w:hAnsi="Times New Roman"/>
+          <w:sz w:val="26"/>
+          <w:szCs w:val="26"/>
+        </w:rPr>
+        <w:t>: regular expression là một cách để miêu tả một tập các chuỗi dựa trên những đặc điễm của mỗi chuỗi trong tậ</w:t>
+      </w:r>
+      <w:r>
+        <w:rPr>
+          <w:rFonts w:ascii="Times New Roman" w:hAnsi="Times New Roman"/>
+          <w:sz w:val="26"/>
+          <w:szCs w:val="26"/>
+        </w:rPr>
+        <w:t xml:space="preserve">p. </w:t>
+      </w:r>
+      <w:r>
+        <w:rPr>
+          <w:rFonts w:ascii="Times New Roman" w:hAnsi="Times New Roman"/>
+          <w:sz w:val="26"/>
+          <w:szCs w:val="26"/>
+        </w:rPr>
+        <w:t>Nó được sử dụng để tìm kiếm, chỉnh sửa và thao tác trên văn bản và d</w:t>
+      </w:r>
+      <w:r>
+        <w:rPr>
+          <w:rFonts w:ascii="Times New Roman" w:hAnsi="Times New Roman"/>
+          <w:sz w:val="26"/>
+          <w:szCs w:val="26"/>
+        </w:rPr>
+        <w:t>ữ</w:t>
+      </w:r>
+      <w:r>
+        <w:rPr>
+          <w:rFonts w:ascii="Times New Roman" w:hAnsi="Times New Roman"/>
+          <w:sz w:val="26"/>
+          <w:szCs w:val="26"/>
+        </w:rPr>
+        <w:t xml:space="preserve"> liệ</w:t>
+      </w:r>
+      <w:r>
+        <w:rPr>
+          <w:rFonts w:ascii="Times New Roman" w:hAnsi="Times New Roman"/>
+          <w:sz w:val="26"/>
+          <w:szCs w:val="26"/>
+        </w:rPr>
+        <w:t xml:space="preserve">u. </w:t>
+      </w:r>
+      <w:r>
+        <w:rPr>
+          <w:rFonts w:ascii="Times New Roman" w:hAnsi="Times New Roman" w:cs="Times New Roman"/>
+          <w:sz w:val="26"/>
+          <w:szCs w:val="26"/>
+        </w:rPr>
+        <w:t>(</w:t>
+      </w:r>
+      <w:hyperlink r:id="rId13" w:history="1">
+        <w:r>
+          <w:rPr>
+            <w:rStyle w:val="Hyperlink"/>
+            <w:rFonts w:ascii="Times New Roman" w:hAnsi="Times New Roman" w:cs="Times New Roman"/>
+            <w:sz w:val="26"/>
+            <w:szCs w:val="26"/>
+            <w:lang w:val="vi-VN"/>
+          </w:rPr>
+          <w:t>http://java.sun.com/docs/books/tutorial/essential/regex/intro.html</w:t>
+        </w:r>
+      </w:hyperlink>
       <w:r>
         <w:rPr>
           <w:rFonts w:ascii="Times New Roman" w:hAnsi="Times New Roman" w:cs="Times New Roman"/>
@@ -3840,18 +3991,217 @@
           <w:rFonts w:ascii="Times New Roman" w:hAnsi="Times New Roman" w:cs="Times New Roman"/>
           <w:sz w:val="26"/>
           <w:szCs w:val="26"/>
-          <w:lang w:val="vi-VN"/>
-        </w:rPr>
-        <w:t>tập</w:t>
-      </w:r>
-      <w:r>
-        <w:rPr>
-          <w:rFonts w:ascii="Times New Roman" w:hAnsi="Times New Roman" w:cs="Times New Roman"/>
-          <w:sz w:val="26"/>
-          <w:szCs w:val="26"/>
-          <w:lang w:val="vi-VN"/>
-        </w:rPr>
-        <w:t xml:space="preserve"> văn bản</w:t>
+        </w:rPr>
+        <w:t>)</w:t>
+      </w:r>
+      <w:r>
+        <w:rPr>
+          <w:rFonts w:ascii="Times New Roman" w:hAnsi="Times New Roman" w:cs="Times New Roman"/>
+          <w:sz w:val="26"/>
+          <w:szCs w:val="26"/>
+          <w:lang w:val="vi-VN"/>
+        </w:rPr>
+        <w:tab/>
+      </w:r>
+    </w:p>
+    <w:p>
+      <w:pPr>
+        <w:rPr>
+          <w:rFonts w:ascii="Times New Roman" w:hAnsi="Times New Roman"/>
+          <w:sz w:val="26"/>
+          <w:szCs w:val="26"/>
+        </w:rPr>
+      </w:pPr>
+      <w:r>
+        <w:rPr>
+          <w:rFonts w:ascii="Times New Roman" w:hAnsi="Times New Roman"/>
+          <w:sz w:val="26"/>
+          <w:szCs w:val="26"/>
+        </w:rPr>
+        <w:lastRenderedPageBreak/>
+        <w:tab/>
+      </w:r>
+      <w:r>
+        <w:rPr>
+          <w:rFonts w:ascii="Times New Roman" w:hAnsi="Times New Roman"/>
+          <w:sz w:val="26"/>
+          <w:szCs w:val="26"/>
+        </w:rPr>
+        <w:t xml:space="preserve">Theo định nghĩa của </w:t>
+      </w:r>
+      <w:r>
+        <w:rPr>
+          <w:rFonts w:ascii="Times New Roman" w:hAnsi="Times New Roman"/>
+          <w:sz w:val="26"/>
+          <w:szCs w:val="26"/>
+        </w:rPr>
+        <w:t>Wikipedia:</w:t>
+      </w:r>
+      <w:r>
+        <w:rPr>
+          <w:rFonts w:ascii="Times New Roman" w:hAnsi="Times New Roman"/>
+          <w:sz w:val="26"/>
+          <w:szCs w:val="26"/>
+        </w:rPr>
+        <w:t xml:space="preserve"> regular expression là một chuỗi được dùng để miêu tả hoặc so khớp với một tập các chuỗi khác dựa trên những luật cú phá</w:t>
+      </w:r>
+      <w:r>
+        <w:rPr>
+          <w:rFonts w:ascii="Times New Roman" w:hAnsi="Times New Roman"/>
+          <w:sz w:val="26"/>
+          <w:szCs w:val="26"/>
+        </w:rPr>
+        <w:t xml:space="preserve">p. </w:t>
+      </w:r>
+      <w:r>
+        <w:rPr>
+          <w:rFonts w:ascii="Times New Roman" w:hAnsi="Times New Roman"/>
+          <w:sz w:val="26"/>
+          <w:szCs w:val="26"/>
+        </w:rPr>
+        <w:t>(</w:t>
+      </w:r>
+      <w:hyperlink r:id="rId14" w:history="1">
+        <w:r>
+          <w:rPr>
+            <w:rStyle w:val="Hyperlink"/>
+            <w:rFonts w:ascii="Times New Roman" w:hAnsi="Times New Roman"/>
+            <w:sz w:val="26"/>
+            <w:szCs w:val="26"/>
+          </w:rPr>
+          <w:t>http://en.wikipedia.org/wiki/Regular_expression_examples</w:t>
+        </w:r>
+      </w:hyperlink>
+      <w:r>
+        <w:rPr>
+          <w:rFonts w:ascii="Times New Roman" w:hAnsi="Times New Roman"/>
+          <w:sz w:val="26"/>
+          <w:szCs w:val="26"/>
+        </w:rPr>
+        <w:t xml:space="preserve"> ).</w:t>
+      </w:r>
+    </w:p>
+    <w:p>
+      <w:pPr>
+        <w:rPr>
+          <w:rFonts w:ascii="Times New Roman" w:hAnsi="Times New Roman"/>
+          <w:sz w:val="26"/>
+          <w:szCs w:val="26"/>
+        </w:rPr>
+      </w:pPr>
+      <w:r>
+        <w:rPr>
+          <w:rFonts w:ascii="Times New Roman" w:hAnsi="Times New Roman"/>
+          <w:sz w:val="26"/>
+          <w:szCs w:val="26"/>
+        </w:rPr>
+        <w:tab/>
+        <w:t>Theo ngôn ngữ Perl : regular expression là những cú pháp , thực thi trong Perl và các môi trường khác , việc tạo ra nó thì khó nhưng dễ dàng trong các thao tác : so sánh chuỗi , chọn lựa chuỗi ,thay thế chuỗi và phân tích cú pháp . (</w:t>
+      </w:r>
+      <w:hyperlink r:id="rId15" w:history="1">
+        <w:r>
+          <w:rPr>
+            <w:rStyle w:val="Hyperlink"/>
+            <w:rFonts w:ascii="Times New Roman" w:hAnsi="Times New Roman"/>
+            <w:sz w:val="26"/>
+            <w:szCs w:val="26"/>
+          </w:rPr>
+          <w:t>http://www.troubleshooters.com/codecorn/littperl/perlreg.htm#WhatTheyAre</w:t>
+        </w:r>
+      </w:hyperlink>
+      <w:r>
+        <w:rPr>
+          <w:rFonts w:ascii="Times New Roman" w:hAnsi="Times New Roman"/>
+          <w:sz w:val="26"/>
+          <w:szCs w:val="26"/>
+        </w:rPr>
+        <w:t xml:space="preserve">) </w:t>
+      </w:r>
+    </w:p>
+    <w:p>
+      <w:pPr>
+        <w:rPr>
+          <w:rFonts w:ascii="Times New Roman" w:hAnsi="Times New Roman"/>
+          <w:sz w:val="26"/>
+          <w:szCs w:val="26"/>
+        </w:rPr>
+      </w:pPr>
+    </w:p>
+    <w:p>
+      <w:pPr>
+        <w:spacing w:line="360" w:lineRule="auto"/>
+        <w:ind w:firstLine="720"/>
+        <w:rPr>
+          <w:rFonts w:ascii="Times New Roman" w:hAnsi="Times New Roman" w:cs="Times New Roman"/>
+          <w:sz w:val="26"/>
+          <w:szCs w:val="26"/>
+        </w:rPr>
+      </w:pPr>
+      <w:r>
+        <w:rPr>
+          <w:rFonts w:ascii="Times New Roman" w:hAnsi="Times New Roman" w:cs="Times New Roman"/>
+          <w:sz w:val="26"/>
+          <w:szCs w:val="26"/>
+          <w:lang w:val="vi-VN"/>
+        </w:rPr>
+        <w:t>Việc tạo ra các biểu thức nhằm để so sánh, hay nói đúng hơn là so khớp nó với một đoạn văn bản hoặc một chuỗ</w:t>
+      </w:r>
+      <w:r>
+        <w:rPr>
+          <w:rFonts w:ascii="Times New Roman" w:hAnsi="Times New Roman" w:cs="Times New Roman"/>
+          <w:sz w:val="26"/>
+          <w:szCs w:val="26"/>
+          <w:lang w:val="vi-VN"/>
+        </w:rPr>
+        <w:t>i nào đó .</w:t>
+      </w:r>
+      <w:r>
+        <w:rPr>
+          <w:rFonts w:ascii="Times New Roman" w:hAnsi="Times New Roman" w:cs="Times New Roman"/>
+          <w:sz w:val="26"/>
+          <w:szCs w:val="26"/>
+          <w:lang w:val="vi-VN"/>
+        </w:rPr>
+        <w:t xml:space="preserve"> Công việc mà regex sẽ làm là tìm kiếm xem vị trí </w:t>
+      </w:r>
+      <w:r>
+        <w:rPr>
+          <w:rFonts w:ascii="Times New Roman" w:hAnsi="Times New Roman" w:cs="Times New Roman"/>
+          <w:sz w:val="26"/>
+          <w:szCs w:val="26"/>
+          <w:lang w:val="vi-VN"/>
+        </w:rPr>
+        <w:t xml:space="preserve">của chuỗi </w:t>
+      </w:r>
+      <w:r>
+        <w:rPr>
+          <w:rFonts w:ascii="Times New Roman" w:hAnsi="Times New Roman" w:cs="Times New Roman"/>
+          <w:sz w:val="26"/>
+          <w:szCs w:val="26"/>
+          <w:lang w:val="vi-VN"/>
+        </w:rPr>
+        <w:t>nào trong văn bản phù hợp với điều kiện mà biểu thức đề ra .</w:t>
+      </w:r>
+    </w:p>
+    <w:p>
+      <w:pPr>
+        <w:spacing w:line="360" w:lineRule="auto"/>
+        <w:ind w:firstLine="720"/>
+        <w:rPr>
+          <w:rFonts w:ascii="Times New Roman" w:hAnsi="Times New Roman" w:cs="Times New Roman"/>
+          <w:sz w:val="26"/>
+          <w:szCs w:val="26"/>
+          <w:lang w:val="vi-VN"/>
+        </w:rPr>
+      </w:pPr>
+      <w:r>
+        <w:rPr>
+          <w:rFonts w:ascii="Times New Roman" w:hAnsi="Times New Roman" w:cs="Times New Roman"/>
+          <w:sz w:val="26"/>
+          <w:szCs w:val="26"/>
+          <w:lang w:val="vi-VN"/>
+        </w:rPr>
+        <w:t>VD : một chuỗi “car” có thể xuất hiện trong các trường hợp sau “car”,”cartoon”,”bicarbonate”</w:t>
       </w:r>
       <w:r>
         <w:rPr>
@@ -3869,16 +4219,7 @@
           <w:szCs w:val="26"/>
           <w:lang w:val="vi-VN"/>
         </w:rPr>
-        <w:t>[9]</w:t>
-      </w:r>
-      <w:r>
-        <w:rPr>
-          <w:rFonts w:ascii="Times New Roman" w:hAnsi="Times New Roman" w:cs="Times New Roman"/>
-          <w:sz w:val="26"/>
-          <w:szCs w:val="26"/>
-          <w:lang w:val="vi-VN"/>
-        </w:rPr>
-        <w:tab/>
+        <w:t xml:space="preserve"> Đây chỉ là một ví dụ đơn giản , nó có thể làm được nhiều hơn thế .</w:t>
       </w:r>
     </w:p>
     <w:p>
@@ -3889,52 +4230,152 @@
           <w:rFonts w:ascii="Times New Roman" w:hAnsi="Times New Roman" w:cs="Times New Roman"/>
           <w:sz w:val="26"/>
           <w:szCs w:val="26"/>
-        </w:rPr>
-      </w:pPr>
-      <w:r>
-        <w:rPr>
-          <w:rFonts w:ascii="Times New Roman" w:hAnsi="Times New Roman" w:cs="Times New Roman"/>
-          <w:sz w:val="26"/>
-          <w:szCs w:val="26"/>
-          <w:lang w:val="vi-VN"/>
-        </w:rPr>
-        <w:t>Việc tạo ra các biểu thức nhằm để so sánh, hay nói đúng hơn là so khớp nó với một đoạn văn bản hoặc một chuỗ</w:t>
-      </w:r>
-      <w:r>
-        <w:rPr>
-          <w:rFonts w:ascii="Times New Roman" w:hAnsi="Times New Roman" w:cs="Times New Roman"/>
-          <w:sz w:val="26"/>
-          <w:szCs w:val="26"/>
-          <w:lang w:val="vi-VN"/>
-        </w:rPr>
-        <w:t>i nào đó .</w:t>
-      </w:r>
-      <w:r>
-        <w:rPr>
-          <w:rFonts w:ascii="Times New Roman" w:hAnsi="Times New Roman" w:cs="Times New Roman"/>
-          <w:sz w:val="26"/>
-          <w:szCs w:val="26"/>
-          <w:lang w:val="vi-VN"/>
-        </w:rPr>
-        <w:t xml:space="preserve"> Công việc mà regex sẽ làm là tìm kiếm xem vị trí </w:t>
-      </w:r>
-      <w:r>
-        <w:rPr>
-          <w:rFonts w:ascii="Times New Roman" w:hAnsi="Times New Roman" w:cs="Times New Roman"/>
-          <w:sz w:val="26"/>
-          <w:szCs w:val="26"/>
-          <w:lang w:val="vi-VN"/>
-        </w:rPr>
-        <w:t xml:space="preserve">của chuỗi </w:t>
-      </w:r>
-      <w:r>
-        <w:rPr>
-          <w:rFonts w:ascii="Times New Roman" w:hAnsi="Times New Roman" w:cs="Times New Roman"/>
-          <w:sz w:val="26"/>
-          <w:szCs w:val="26"/>
-          <w:lang w:val="vi-VN"/>
-        </w:rPr>
-        <w:t>nào trong văn bản phù hợp với điều kiện mà biểu thức đề ra .</w:t>
+          <w:lang w:val="vi-VN"/>
+        </w:rPr>
+      </w:pPr>
+      <w:r>
+        <w:rPr>
+          <w:rFonts w:ascii="Times New Roman" w:hAnsi="Times New Roman" w:cs="Times New Roman"/>
+          <w:sz w:val="26"/>
+          <w:szCs w:val="26"/>
+          <w:lang w:val="vi-VN"/>
+        </w:rPr>
+        <w:t xml:space="preserve">Việc tạo ra các biểu thức giúp </w:t>
+      </w:r>
+      <w:r>
+        <w:rPr>
+          <w:rFonts w:ascii="Times New Roman" w:hAnsi="Times New Roman" w:cs="Times New Roman"/>
+          <w:sz w:val="26"/>
+          <w:szCs w:val="26"/>
+          <w:lang w:val="vi-VN"/>
+        </w:rPr>
+        <w:t xml:space="preserve">ích </w:t>
+      </w:r>
+      <w:r>
+        <w:rPr>
+          <w:rFonts w:ascii="Times New Roman" w:hAnsi="Times New Roman" w:cs="Times New Roman"/>
+          <w:sz w:val="26"/>
+          <w:szCs w:val="26"/>
+          <w:lang w:val="vi-VN"/>
+        </w:rPr>
+        <w:t xml:space="preserve">rất nhiều trong việc tìm kiếm </w:t>
+      </w:r>
+      <w:r>
+        <w:rPr>
+          <w:rFonts w:ascii="Times New Roman" w:hAnsi="Times New Roman" w:cs="Times New Roman"/>
+          <w:sz w:val="26"/>
+          <w:szCs w:val="26"/>
+          <w:lang w:val="vi-VN"/>
+        </w:rPr>
+        <w:t>một câu</w:t>
+      </w:r>
+      <w:r>
+        <w:rPr>
+          <w:rFonts w:ascii="Times New Roman" w:hAnsi="Times New Roman" w:cs="Times New Roman"/>
+          <w:sz w:val="26"/>
+          <w:szCs w:val="26"/>
+          <w:lang w:val="vi-VN"/>
+        </w:rPr>
+        <w:t>, một</w:t>
+      </w:r>
+      <w:r>
+        <w:rPr>
+          <w:rFonts w:ascii="Times New Roman" w:hAnsi="Times New Roman" w:cs="Times New Roman"/>
+          <w:sz w:val="26"/>
+          <w:szCs w:val="26"/>
+          <w:lang w:val="vi-VN"/>
+        </w:rPr>
+        <w:t xml:space="preserve"> chữ trong văn bản </w:t>
+      </w:r>
+      <w:r>
+        <w:rPr>
+          <w:rFonts w:ascii="Times New Roman" w:hAnsi="Times New Roman" w:cs="Times New Roman"/>
+          <w:sz w:val="26"/>
+          <w:szCs w:val="26"/>
+          <w:lang w:val="vi-VN"/>
+        </w:rPr>
+        <w:t xml:space="preserve">, </w:t>
+      </w:r>
+      <w:r>
+        <w:rPr>
+          <w:rFonts w:ascii="Times New Roman" w:hAnsi="Times New Roman" w:cs="Times New Roman"/>
+          <w:sz w:val="26"/>
+          <w:szCs w:val="26"/>
+          <w:lang w:val="vi-VN"/>
+        </w:rPr>
+        <w:t xml:space="preserve">hoặc </w:t>
+      </w:r>
+      <w:r>
+        <w:rPr>
+          <w:rFonts w:ascii="Times New Roman" w:hAnsi="Times New Roman" w:cs="Times New Roman"/>
+          <w:sz w:val="26"/>
+          <w:szCs w:val="26"/>
+          <w:lang w:val="vi-VN"/>
+        </w:rPr>
+        <w:t xml:space="preserve">thực hiện </w:t>
+      </w:r>
+      <w:r>
+        <w:rPr>
+          <w:rFonts w:ascii="Times New Roman" w:hAnsi="Times New Roman" w:cs="Times New Roman"/>
+          <w:sz w:val="26"/>
+          <w:szCs w:val="26"/>
+          <w:lang w:val="vi-VN"/>
+        </w:rPr>
+        <w:t xml:space="preserve">thao tác </w:t>
+      </w:r>
+      <w:r>
+        <w:rPr>
+          <w:rFonts w:ascii="Times New Roman" w:hAnsi="Times New Roman" w:cs="Times New Roman"/>
+          <w:sz w:val="26"/>
+          <w:szCs w:val="26"/>
+          <w:lang w:val="vi-VN"/>
+        </w:rPr>
+        <w:t xml:space="preserve">như </w:t>
+      </w:r>
+      <w:r>
+        <w:rPr>
+          <w:rFonts w:ascii="Times New Roman" w:hAnsi="Times New Roman" w:cs="Times New Roman"/>
+          <w:sz w:val="26"/>
+          <w:szCs w:val="26"/>
+          <w:lang w:val="vi-VN"/>
+        </w:rPr>
+        <w:t>đếm</w:t>
+      </w:r>
+      <w:r>
+        <w:rPr>
+          <w:rFonts w:ascii="Times New Roman" w:hAnsi="Times New Roman" w:cs="Times New Roman"/>
+          <w:sz w:val="26"/>
+          <w:szCs w:val="26"/>
+          <w:lang w:val="vi-VN"/>
+        </w:rPr>
+        <w:t xml:space="preserve"> </w:t>
+      </w:r>
+      <w:r>
+        <w:rPr>
+          <w:rFonts w:ascii="Times New Roman" w:hAnsi="Times New Roman" w:cs="Times New Roman"/>
+          <w:sz w:val="26"/>
+          <w:szCs w:val="26"/>
+          <w:lang w:val="vi-VN"/>
+        </w:rPr>
+        <w:t xml:space="preserve">tầng số xuất hiện </w:t>
+      </w:r>
+      <w:r>
+        <w:rPr>
+          <w:rFonts w:ascii="Times New Roman" w:hAnsi="Times New Roman" w:cs="Times New Roman"/>
+          <w:sz w:val="26"/>
+          <w:szCs w:val="26"/>
+          <w:lang w:val="vi-VN"/>
+        </w:rPr>
+        <w:t>chúng .</w:t>
+      </w:r>
+      <w:r>
+        <w:rPr>
+          <w:rFonts w:ascii="Times New Roman" w:hAnsi="Times New Roman" w:cs="Times New Roman"/>
+          <w:sz w:val="26"/>
+          <w:szCs w:val="26"/>
+          <w:lang w:val="vi-VN"/>
+        </w:rPr>
+        <w:t xml:space="preserve">Nhưng để tạo ra những biểu thức này cần nắm được những cú pháp về regular expression. </w:t>
       </w:r>
     </w:p>
     <w:p>
@@ -3955,202 +4396,6 @@
           <w:szCs w:val="26"/>
           <w:lang w:val="vi-VN"/>
         </w:rPr>
-        <w:t>VD : một chuỗi “car” có thể xuất hiện trong các trường hợp sau “car”,”cartoon”,”bicarbonate”</w:t>
-      </w:r>
-      <w:r>
-        <w:rPr>
-          <w:rFonts w:ascii="Times New Roman" w:hAnsi="Times New Roman" w:cs="Times New Roman"/>
-          <w:sz w:val="26"/>
-          <w:szCs w:val="26"/>
-          <w:lang w:val="vi-VN"/>
-        </w:rPr>
-        <w:t>.</w:t>
-      </w:r>
-      <w:r>
-        <w:rPr>
-          <w:rFonts w:ascii="Times New Roman" w:hAnsi="Times New Roman" w:cs="Times New Roman"/>
-          <w:sz w:val="26"/>
-          <w:szCs w:val="26"/>
-          <w:lang w:val="vi-VN"/>
-        </w:rPr>
-        <w:t xml:space="preserve"> Đây chỉ là một ví dụ đơn giản , nó có thể làm được nhiều hơn thế .</w:t>
-      </w:r>
-    </w:p>
-    <w:p>
-      <w:pPr>
-        <w:spacing w:line="360" w:lineRule="auto"/>
-        <w:ind w:firstLine="720"/>
-        <w:rPr>
-          <w:rFonts w:ascii="Times New Roman" w:hAnsi="Times New Roman" w:cs="Times New Roman"/>
-          <w:sz w:val="26"/>
-          <w:szCs w:val="26"/>
-          <w:lang w:val="vi-VN"/>
-        </w:rPr>
-      </w:pPr>
-      <w:r>
-        <w:rPr>
-          <w:rFonts w:ascii="Times New Roman" w:hAnsi="Times New Roman" w:cs="Times New Roman"/>
-          <w:sz w:val="26"/>
-          <w:szCs w:val="26"/>
-          <w:lang w:val="vi-VN"/>
-        </w:rPr>
-        <w:t xml:space="preserve">Việc tạo ra các biểu thức giúp </w:t>
-      </w:r>
-      <w:r>
-        <w:rPr>
-          <w:rFonts w:ascii="Times New Roman" w:hAnsi="Times New Roman" w:cs="Times New Roman"/>
-          <w:sz w:val="26"/>
-          <w:szCs w:val="26"/>
-          <w:lang w:val="vi-VN"/>
-        </w:rPr>
-        <w:t xml:space="preserve">ích </w:t>
-      </w:r>
-      <w:r>
-        <w:rPr>
-          <w:rFonts w:ascii="Times New Roman" w:hAnsi="Times New Roman" w:cs="Times New Roman"/>
-          <w:sz w:val="26"/>
-          <w:szCs w:val="26"/>
-          <w:lang w:val="vi-VN"/>
-        </w:rPr>
-        <w:t xml:space="preserve">rất nhiều trong việc tìm kiếm </w:t>
-      </w:r>
-      <w:r>
-        <w:rPr>
-          <w:rFonts w:ascii="Times New Roman" w:hAnsi="Times New Roman" w:cs="Times New Roman"/>
-          <w:sz w:val="26"/>
-          <w:szCs w:val="26"/>
-          <w:lang w:val="vi-VN"/>
-        </w:rPr>
-        <w:t>một câu</w:t>
-      </w:r>
-      <w:r>
-        <w:rPr>
-          <w:rFonts w:ascii="Times New Roman" w:hAnsi="Times New Roman" w:cs="Times New Roman"/>
-          <w:sz w:val="26"/>
-          <w:szCs w:val="26"/>
-          <w:lang w:val="vi-VN"/>
-        </w:rPr>
-        <w:t>, một</w:t>
-      </w:r>
-      <w:r>
-        <w:rPr>
-          <w:rFonts w:ascii="Times New Roman" w:hAnsi="Times New Roman" w:cs="Times New Roman"/>
-          <w:sz w:val="26"/>
-          <w:szCs w:val="26"/>
-          <w:lang w:val="vi-VN"/>
-        </w:rPr>
-        <w:t xml:space="preserve"> chữ trong văn bản </w:t>
-      </w:r>
-      <w:r>
-        <w:rPr>
-          <w:rFonts w:ascii="Times New Roman" w:hAnsi="Times New Roman" w:cs="Times New Roman"/>
-          <w:sz w:val="26"/>
-          <w:szCs w:val="26"/>
-          <w:lang w:val="vi-VN"/>
-        </w:rPr>
-        <w:t xml:space="preserve">, </w:t>
-      </w:r>
-      <w:r>
-        <w:rPr>
-          <w:rFonts w:ascii="Times New Roman" w:hAnsi="Times New Roman" w:cs="Times New Roman"/>
-          <w:sz w:val="26"/>
-          <w:szCs w:val="26"/>
-          <w:lang w:val="vi-VN"/>
-        </w:rPr>
-        <w:t xml:space="preserve">hoặc </w:t>
-      </w:r>
-      <w:r>
-        <w:rPr>
-          <w:rFonts w:ascii="Times New Roman" w:hAnsi="Times New Roman" w:cs="Times New Roman"/>
-          <w:sz w:val="26"/>
-          <w:szCs w:val="26"/>
-          <w:lang w:val="vi-VN"/>
-        </w:rPr>
-        <w:t xml:space="preserve">thực hiện </w:t>
-      </w:r>
-      <w:r>
-        <w:rPr>
-          <w:rFonts w:ascii="Times New Roman" w:hAnsi="Times New Roman" w:cs="Times New Roman"/>
-          <w:sz w:val="26"/>
-          <w:szCs w:val="26"/>
-          <w:lang w:val="vi-VN"/>
-        </w:rPr>
-        <w:t xml:space="preserve">thao tác </w:t>
-      </w:r>
-      <w:r>
-        <w:rPr>
-          <w:rFonts w:ascii="Times New Roman" w:hAnsi="Times New Roman" w:cs="Times New Roman"/>
-          <w:sz w:val="26"/>
-          <w:szCs w:val="26"/>
-          <w:lang w:val="vi-VN"/>
-        </w:rPr>
-        <w:t xml:space="preserve">như </w:t>
-      </w:r>
-      <w:r>
-        <w:rPr>
-          <w:rFonts w:ascii="Times New Roman" w:hAnsi="Times New Roman" w:cs="Times New Roman"/>
-          <w:sz w:val="26"/>
-          <w:szCs w:val="26"/>
-          <w:lang w:val="vi-VN"/>
-        </w:rPr>
-        <w:t>đếm</w:t>
-      </w:r>
-      <w:r>
-        <w:rPr>
-          <w:rFonts w:ascii="Times New Roman" w:hAnsi="Times New Roman" w:cs="Times New Roman"/>
-          <w:sz w:val="26"/>
-          <w:szCs w:val="26"/>
-          <w:lang w:val="vi-VN"/>
-        </w:rPr>
-        <w:t xml:space="preserve"> </w:t>
-      </w:r>
-      <w:r>
-        <w:rPr>
-          <w:rFonts w:ascii="Times New Roman" w:hAnsi="Times New Roman" w:cs="Times New Roman"/>
-          <w:sz w:val="26"/>
-          <w:szCs w:val="26"/>
-          <w:lang w:val="vi-VN"/>
-        </w:rPr>
-        <w:t xml:space="preserve">tầng số xuất hiện </w:t>
-      </w:r>
-      <w:r>
-        <w:rPr>
-          <w:rFonts w:ascii="Times New Roman" w:hAnsi="Times New Roman" w:cs="Times New Roman"/>
-          <w:sz w:val="26"/>
-          <w:szCs w:val="26"/>
-          <w:lang w:val="vi-VN"/>
-        </w:rPr>
-        <w:t>chúng .</w:t>
-      </w:r>
-      <w:r>
-        <w:rPr>
-          <w:rFonts w:ascii="Times New Roman" w:hAnsi="Times New Roman" w:cs="Times New Roman"/>
-          <w:sz w:val="26"/>
-          <w:szCs w:val="26"/>
-          <w:lang w:val="vi-VN"/>
-        </w:rPr>
-        <w:t xml:space="preserve">Nhưng để tạo ra những biểu thức này cần nắm được những cú pháp về regular expression. </w:t>
-      </w:r>
-    </w:p>
-    <w:p>
-      <w:pPr>
-        <w:spacing w:line="360" w:lineRule="auto"/>
-        <w:ind w:firstLine="720"/>
-        <w:rPr>
-          <w:rFonts w:ascii="Times New Roman" w:hAnsi="Times New Roman" w:cs="Times New Roman"/>
-          <w:sz w:val="26"/>
-          <w:szCs w:val="26"/>
-          <w:lang w:val="vi-VN"/>
-        </w:rPr>
-      </w:pPr>
-      <w:r>
-        <w:rPr>
-          <w:rFonts w:ascii="Times New Roman" w:hAnsi="Times New Roman" w:cs="Times New Roman"/>
-          <w:sz w:val="26"/>
-          <w:szCs w:val="26"/>
-          <w:lang w:val="vi-VN"/>
-        </w:rPr>
-        <w:lastRenderedPageBreak/>
         <w:t xml:space="preserve"> </w:t>
       </w:r>
       <w:r>
@@ -4719,6 +4964,7 @@
                 <w:szCs w:val="26"/>
                 <w:lang w:val="vi-VN"/>
               </w:rPr>
+              <w:lastRenderedPageBreak/>
               <w:t>"d..r"</w:t>
             </w:r>
             <w:r>
@@ -4796,6 +5042,7 @@
                 <w:szCs w:val="26"/>
                 <w:lang w:val="vi-VN"/>
               </w:rPr>
+              <w:lastRenderedPageBreak/>
               <w:t>*</w:t>
             </w:r>
           </w:p>
@@ -5896,18 +6143,7 @@
                 <w:szCs w:val="26"/>
                 <w:lang w:val="vi-VN"/>
               </w:rPr>
-              <w:t xml:space="preserve">[A-Z]{2,5} : các chữ cái in hoa </w:t>
-            </w:r>
-            <w:r>
-              <w:rPr>
-                <w:rFonts w:ascii="Times New Roman" w:hAnsi="Times New Roman" w:cs="Times New Roman"/>
-                <w:bCs/>
-                <w:sz w:val="26"/>
-                <w:szCs w:val="26"/>
-                <w:lang w:val="vi-VN"/>
-              </w:rPr>
-              <w:lastRenderedPageBreak/>
-              <w:t>xuấ hiện liên tiếp ở thời điểm 2,3,4,5</w:t>
+              <w:t>[A-Z]{2,5} : các chữ cái in hoa xuấ hiện liên tiếp ở thời điểm 2,3,4,5</w:t>
             </w:r>
           </w:p>
         </w:tc>
@@ -5934,7 +6170,6 @@
           <w:szCs w:val="26"/>
           <w:lang w:val="vi-VN"/>
         </w:rPr>
-        <w:lastRenderedPageBreak/>
         <w:tab/>
       </w:r>
     </w:p>
@@ -6316,6 +6551,7 @@
                 <w:szCs w:val="26"/>
                 <w:lang w:val="vi-VN"/>
               </w:rPr>
+              <w:lastRenderedPageBreak/>
               <w:t>\s</w:t>
             </w:r>
           </w:p>
@@ -6853,7 +7089,6 @@
           <w:szCs w:val="26"/>
           <w:lang w:val="vi-VN"/>
         </w:rPr>
-        <w:lastRenderedPageBreak/>
         <w:t xml:space="preserve">Trong java </w:t>
       </w:r>
       <w:r>
@@ -7018,6 +7253,7 @@
           <w:szCs w:val="26"/>
           <w:lang w:val="vi-VN"/>
         </w:rPr>
+        <w:lastRenderedPageBreak/>
         <w:t xml:space="preserve">Matcher </w:t>
       </w:r>
       <w:r>
@@ -7880,7 +8116,6 @@
           <w:szCs w:val="26"/>
           <w:lang w:val="vi-VN"/>
         </w:rPr>
-        <w:lastRenderedPageBreak/>
         <w:t>java SampleRegex "domain: developer.com"</w:t>
       </w:r>
     </w:p>
@@ -8108,6 +8343,7 @@
           <w:sz w:val="26"/>
           <w:szCs w:val="26"/>
         </w:rPr>
+        <w:lastRenderedPageBreak/>
         <w:tab/>
         <w:t>Các biểu thức thông dụng được nêu ra ở hình 2 áp dụng cho một số loại câu hỏi đã được gán nhãn từ (POS tagger).</w:t>
       </w:r>
@@ -8531,7 +8767,6 @@
           <w:szCs w:val="26"/>
           <w:lang w:val="vi-VN"/>
         </w:rPr>
-        <w:lastRenderedPageBreak/>
         <w:t>Ví dụ 2 :</w:t>
       </w:r>
     </w:p>
@@ -8715,6 +8950,7 @@
           <w:szCs w:val="26"/>
           <w:lang w:val="vi-VN"/>
         </w:rPr>
+        <w:lastRenderedPageBreak/>
         <w:t>Như thế tương ứng với ví dụ 1 . Ta cũng có regex của câu trên là :</w:t>
       </w:r>
     </w:p>
@@ -9406,17 +9642,7 @@
                 <w:szCs w:val="26"/>
                 <w:lang w:val="vi-VN"/>
               </w:rPr>
-              <w:t xml:space="preserve">WP (VBZ|VBD) </w:t>
-            </w:r>
-            <w:r>
-              <w:rPr>
-                <w:rFonts w:ascii="Times New Roman" w:hAnsi="Times New Roman" w:cs="Times New Roman"/>
-                <w:sz w:val="26"/>
-                <w:szCs w:val="26"/>
-                <w:lang w:val="vi-VN"/>
-              </w:rPr>
-              <w:lastRenderedPageBreak/>
-              <w:t xml:space="preserve">NNP </w:t>
+              <w:t xml:space="preserve">WP (VBZ|VBD) NNP </w:t>
             </w:r>
           </w:p>
         </w:tc>
@@ -9443,7 +9669,6 @@
                 <w:szCs w:val="26"/>
                 <w:lang w:val="vi-VN"/>
               </w:rPr>
-              <w:lastRenderedPageBreak/>
               <w:t>What\s.*?\b(\w+)+?\ss</w:t>
             </w:r>
           </w:p>
@@ -9700,7 +9925,17 @@
                 <w:szCs w:val="26"/>
                 <w:lang w:val="vi-VN"/>
               </w:rPr>
-              <w:t>What is the fastest commercial automobile that can be bought in the US ?</w:t>
+              <w:t xml:space="preserve">What is the fastest commercial automobile that can be bought </w:t>
+            </w:r>
+            <w:r>
+              <w:rPr>
+                <w:rFonts w:ascii="Times New Roman" w:hAnsi="Times New Roman" w:cs="Times New Roman"/>
+                <w:sz w:val="26"/>
+                <w:szCs w:val="26"/>
+                <w:lang w:val="vi-VN"/>
+              </w:rPr>
+              <w:lastRenderedPageBreak/>
+              <w:t>in the US ?</w:t>
             </w:r>
           </w:p>
         </w:tc>
@@ -9725,6 +9960,7 @@
                 <w:szCs w:val="26"/>
                 <w:lang w:val="vi-VN"/>
               </w:rPr>
+              <w:lastRenderedPageBreak/>
               <w:t>WP VBZ NN (NN)</w:t>
             </w:r>
           </w:p>
@@ -10035,7 +10271,6 @@
           <w:szCs w:val="26"/>
           <w:lang w:val="vi-VN"/>
         </w:rPr>
-        <w:lastRenderedPageBreak/>
         <w:tab/>
       </w:r>
       <w:r>
@@ -10063,7 +10298,7 @@
                     </pic:cNvPicPr>
                   </pic:nvPicPr>
                   <pic:blipFill>
-                    <a:blip r:embed="rId13"/>
+                    <a:blip r:embed="rId16"/>
                     <a:srcRect/>
                     <a:stretch>
                       <a:fillRect/>
@@ -10130,6 +10365,7 @@
           <w:szCs w:val="26"/>
           <w:lang w:val="vi-VN"/>
         </w:rPr>
+        <w:lastRenderedPageBreak/>
         <w:t xml:space="preserve">Từ câu hỏi đã cho tiến hành tách từ </w:t>
       </w:r>
       <w:r>
@@ -10560,7 +10796,6 @@
           <w:sz w:val="26"/>
           <w:szCs w:val="26"/>
         </w:rPr>
-        <w:lastRenderedPageBreak/>
         <w:t>Ngược lại , không xử lý tiếp do kho biểu thức khôn</w:t>
       </w:r>
       <w:r>
@@ -10712,7 +10947,7 @@
                     </pic:cNvPicPr>
                   </pic:nvPicPr>
                   <pic:blipFill>
-                    <a:blip r:embed="rId14"/>
+                    <a:blip r:embed="rId17"/>
                     <a:srcRect/>
                     <a:stretch>
                       <a:fillRect/>
@@ -10758,6 +10993,7 @@
           <w:sz w:val="26"/>
           <w:szCs w:val="26"/>
         </w:rPr>
+        <w:lastRenderedPageBreak/>
         <w:tab/>
         <w:t>Hình 3 – 25 phân lớp dựa vào tập lexicographer của WordNet .</w:t>
       </w:r>
@@ -10968,7 +11204,6 @@
           <w:szCs w:val="26"/>
           <w:lang w:val="vi-VN"/>
         </w:rPr>
-        <w:lastRenderedPageBreak/>
         <w:t xml:space="preserve">Hình 2 : </w:t>
       </w:r>
       <w:r>
@@ -11213,6 +11448,7 @@
           <w:szCs w:val="26"/>
           <w:lang w:val="vi-VN"/>
         </w:rPr>
+        <w:lastRenderedPageBreak/>
         <w:t>[4] Minimally supervised question classification and answering base on wordnet and wikipedia_2009</w:t>
       </w:r>
     </w:p>
@@ -11275,7 +11511,7 @@
         </w:rPr>
         <w:t xml:space="preserve">[7] </w:t>
       </w:r>
-      <w:hyperlink r:id="rId15" w:anchor="x32-609000G" w:history="1">
+      <w:hyperlink r:id="rId18" w:anchor="x32-609000G" w:history="1">
         <w:r>
           <w:rPr>
             <w:rStyle w:val="Hyperlink"/>
@@ -11325,7 +11561,7 @@
         </w:rPr>
         <w:t xml:space="preserve"> </w:t>
       </w:r>
-      <w:hyperlink r:id="rId16" w:history="1">
+      <w:hyperlink r:id="rId19" w:history="1">
         <w:r>
           <w:rPr>
             <w:rStyle w:val="Hyperlink"/>
@@ -11357,7 +11593,7 @@
         </w:rPr>
         <w:t xml:space="preserve">[9] </w:t>
       </w:r>
-      <w:hyperlink r:id="rId17" w:history="1">
+      <w:hyperlink r:id="rId20" w:history="1">
         <w:r>
           <w:rPr>
             <w:rStyle w:val="Hyperlink"/>
@@ -11423,10 +11659,9 @@
           <w:sz w:val="26"/>
           <w:szCs w:val="26"/>
         </w:rPr>
-        <w:lastRenderedPageBreak/>
         <w:t xml:space="preserve">[11] Trang chủ của GATE </w:t>
       </w:r>
-      <w:hyperlink r:id="rId18" w:history="1">
+      <w:hyperlink r:id="rId21" w:history="1">
         <w:r>
           <w:rPr>
             <w:rStyle w:val="Hyperlink"/>
@@ -11479,7 +11714,7 @@
       </w:pPr>
     </w:p>
     <w:sectPr>
-      <w:headerReference w:type="default" r:id="rId19"/>
+      <w:headerReference w:type="default" r:id="rId22"/>
       <w:pgSz w:w="12240" w:h="15840"/>
       <w:pgMar w:top="1440" w:right="1440" w:bottom="1440" w:left="1440" w:header="720" w:footer="720" w:gutter="0"/>
       <w:cols w:space="720"/>
@@ -11560,7 +11795,7 @@
             <w:rPr>
               <w:noProof/>
             </w:rPr>
-            <w:t>7</w:t>
+            <w:t>8</w:t>
           </w:r>
         </w:fldSimple>
       </w:p>
